--- a/Pi-Club-Meeting-01-2022/3. DHT22 and LDR.docx
+++ b/Pi-Club-Meeting-01-2022/3. DHT22 and LDR.docx
@@ -1273,27 +1273,6 @@
     <w:p>
       <w:pPr>
         <w:rPr>
-          <w:lang w:val="en-SG"/>
-        </w:rPr>
-      </w:pPr>
-    </w:p>
-    <w:p>
-      <w:pPr>
-        <w:rPr>
-          <w:lang w:val="en-SG"/>
-        </w:rPr>
-      </w:pPr>
-    </w:p>
-    <w:p>
-      <w:pPr>
-        <w:rPr>
-          <w:lang w:val="en-SG"/>
-        </w:rPr>
-      </w:pPr>
-    </w:p>
-    <w:p>
-      <w:pPr>
-        <w:rPr>
           <w:b/>
           <w:bCs/>
           <w:sz w:val="28"/>
@@ -1311,6 +1290,7 @@
           <w:u w:val="single"/>
           <w:lang w:val="en-SG"/>
         </w:rPr>
+        <w:lastRenderedPageBreak/>
         <w:t xml:space="preserve">Setting Up </w:t>
       </w:r>
       <w:r>
@@ -1328,6 +1308,7 @@
     <w:p>
       <w:pPr>
         <w:rPr>
+          <w:rStyle w:val="Hyperlink"/>
           <w:lang w:val="en-SG"/>
         </w:rPr>
       </w:pPr>
@@ -1344,6 +1325,261 @@
     <w:p>
       <w:pPr>
         <w:rPr>
+          <w:rStyle w:val="Hyperlink"/>
+          <w:u w:val="none"/>
+          <w:lang w:val="en-SG"/>
+        </w:rPr>
+      </w:pPr>
+      <w:r>
+        <w:rPr>
+          <w:rStyle w:val="Hyperlink"/>
+          <w:u w:val="none"/>
+          <w:lang w:val="en-SG"/>
+        </w:rPr>
+        <w:t>HOW LIGHT DEPENDENT RESISTORS (AKA PHOTORESISTORS) WORK</w:t>
+      </w:r>
+      <w:r>
+        <w:rPr>
+          <w:rStyle w:val="Hyperlink"/>
+          <w:u w:val="none"/>
+          <w:lang w:val="en-SG"/>
+        </w:rPr>
+        <w:t>.</w:t>
+      </w:r>
+    </w:p>
+    <w:p>
+      <w:pPr>
+        <w:rPr>
+          <w:lang w:val="en-SG"/>
+        </w:rPr>
+      </w:pPr>
+      <w:r>
+        <w:rPr>
+          <w:noProof/>
+          <w:lang w:val="en-SG"/>
+        </w:rPr>
+        <w:drawing>
+          <wp:inline distT="0" distB="0" distL="0" distR="0" wp14:anchorId="2EB0A309" wp14:editId="331FB238">
+            <wp:extent cx="5934075" cy="3305175"/>
+            <wp:effectExtent l="0" t="0" r="9525" b="9525"/>
+            <wp:docPr id="9" name="Picture 9"/>
+            <wp:cNvGraphicFramePr>
+              <a:graphicFrameLocks xmlns:a="http://schemas.openxmlformats.org/drawingml/2006/main" noChangeAspect="1"/>
+            </wp:cNvGraphicFramePr>
+            <a:graphic xmlns:a="http://schemas.openxmlformats.org/drawingml/2006/main">
+              <a:graphicData uri="http://schemas.openxmlformats.org/drawingml/2006/picture">
+                <pic:pic xmlns:pic="http://schemas.openxmlformats.org/drawingml/2006/picture">
+                  <pic:nvPicPr>
+                    <pic:cNvPr id="0" name="Picture 1"/>
+                    <pic:cNvPicPr>
+                      <a:picLocks noChangeAspect="1" noChangeArrowheads="1"/>
+                    </pic:cNvPicPr>
+                  </pic:nvPicPr>
+                  <pic:blipFill>
+                    <a:blip r:embed="rId10">
+                      <a:extLst>
+                        <a:ext uri="{28A0092B-C50C-407E-A947-70E740481C1C}">
+                          <a14:useLocalDpi xmlns:a14="http://schemas.microsoft.com/office/drawing/2010/main" val="0"/>
+                        </a:ext>
+                      </a:extLst>
+                    </a:blip>
+                    <a:srcRect/>
+                    <a:stretch>
+                      <a:fillRect/>
+                    </a:stretch>
+                  </pic:blipFill>
+                  <pic:spPr bwMode="auto">
+                    <a:xfrm>
+                      <a:off x="0" y="0"/>
+                      <a:ext cx="5934075" cy="3305175"/>
+                    </a:xfrm>
+                    <a:prstGeom prst="rect">
+                      <a:avLst/>
+                    </a:prstGeom>
+                    <a:noFill/>
+                    <a:ln>
+                      <a:noFill/>
+                    </a:ln>
+                  </pic:spPr>
+                </pic:pic>
+              </a:graphicData>
+            </a:graphic>
+          </wp:inline>
+        </w:drawing>
+      </w:r>
+    </w:p>
+    <w:p>
+      <w:pPr>
+        <w:rPr>
+          <w:lang w:val="en-SG"/>
+        </w:rPr>
+      </w:pPr>
+      <w:r>
+        <w:rPr>
+          <w:noProof/>
+          <w:lang w:val="en-SG"/>
+        </w:rPr>
+        <w:drawing>
+          <wp:inline distT="0" distB="0" distL="0" distR="0" wp14:anchorId="1690D44E" wp14:editId="5B182D1B">
+            <wp:extent cx="5943600" cy="3171825"/>
+            <wp:effectExtent l="0" t="0" r="0" b="9525"/>
+            <wp:docPr id="10" name="Picture 10"/>
+            <wp:cNvGraphicFramePr>
+              <a:graphicFrameLocks xmlns:a="http://schemas.openxmlformats.org/drawingml/2006/main" noChangeAspect="1"/>
+            </wp:cNvGraphicFramePr>
+            <a:graphic xmlns:a="http://schemas.openxmlformats.org/drawingml/2006/main">
+              <a:graphicData uri="http://schemas.openxmlformats.org/drawingml/2006/picture">
+                <pic:pic xmlns:pic="http://schemas.openxmlformats.org/drawingml/2006/picture">
+                  <pic:nvPicPr>
+                    <pic:cNvPr id="0" name="Picture 2"/>
+                    <pic:cNvPicPr>
+                      <a:picLocks noChangeAspect="1" noChangeArrowheads="1"/>
+                    </pic:cNvPicPr>
+                  </pic:nvPicPr>
+                  <pic:blipFill>
+                    <a:blip r:embed="rId11">
+                      <a:extLst>
+                        <a:ext uri="{28A0092B-C50C-407E-A947-70E740481C1C}">
+                          <a14:useLocalDpi xmlns:a14="http://schemas.microsoft.com/office/drawing/2010/main" val="0"/>
+                        </a:ext>
+                      </a:extLst>
+                    </a:blip>
+                    <a:srcRect/>
+                    <a:stretch>
+                      <a:fillRect/>
+                    </a:stretch>
+                  </pic:blipFill>
+                  <pic:spPr bwMode="auto">
+                    <a:xfrm>
+                      <a:off x="0" y="0"/>
+                      <a:ext cx="5943600" cy="3171825"/>
+                    </a:xfrm>
+                    <a:prstGeom prst="rect">
+                      <a:avLst/>
+                    </a:prstGeom>
+                    <a:noFill/>
+                    <a:ln>
+                      <a:noFill/>
+                    </a:ln>
+                  </pic:spPr>
+                </pic:pic>
+              </a:graphicData>
+            </a:graphic>
+          </wp:inline>
+        </w:drawing>
+      </w:r>
+    </w:p>
+    <w:p>
+      <w:pPr>
+        <w:rPr>
+          <w:lang w:val="en-SG"/>
+        </w:rPr>
+      </w:pPr>
+    </w:p>
+    <w:p>
+      <w:pPr>
+        <w:rPr>
+          <w:lang w:val="en-SG"/>
+        </w:rPr>
+      </w:pPr>
+    </w:p>
+    <w:p>
+      <w:pPr>
+        <w:rPr>
+          <w:lang w:val="en-SG"/>
+        </w:rPr>
+      </w:pPr>
+    </w:p>
+    <w:p>
+      <w:pPr>
+        <w:rPr>
+          <w:lang w:val="en-SG"/>
+        </w:rPr>
+      </w:pPr>
+    </w:p>
+    <w:p>
+      <w:pPr>
+        <w:rPr>
+          <w:lang w:val="en-SG"/>
+        </w:rPr>
+      </w:pPr>
+      <w:r>
+        <w:rPr>
+          <w:noProof/>
+          <w:lang w:val="en-SG"/>
+        </w:rPr>
+        <w:drawing>
+          <wp:inline distT="0" distB="0" distL="0" distR="0" wp14:anchorId="3282700B" wp14:editId="30A132A0">
+            <wp:extent cx="5943600" cy="1581150"/>
+            <wp:effectExtent l="0" t="0" r="0" b="0"/>
+            <wp:docPr id="11" name="Picture 11"/>
+            <wp:cNvGraphicFramePr>
+              <a:graphicFrameLocks xmlns:a="http://schemas.openxmlformats.org/drawingml/2006/main" noChangeAspect="1"/>
+            </wp:cNvGraphicFramePr>
+            <a:graphic xmlns:a="http://schemas.openxmlformats.org/drawingml/2006/main">
+              <a:graphicData uri="http://schemas.openxmlformats.org/drawingml/2006/picture">
+                <pic:pic xmlns:pic="http://schemas.openxmlformats.org/drawingml/2006/picture">
+                  <pic:nvPicPr>
+                    <pic:cNvPr id="0" name="Picture 3"/>
+                    <pic:cNvPicPr>
+                      <a:picLocks noChangeAspect="1" noChangeArrowheads="1"/>
+                    </pic:cNvPicPr>
+                  </pic:nvPicPr>
+                  <pic:blipFill>
+                    <a:blip r:embed="rId12">
+                      <a:extLst>
+                        <a:ext uri="{28A0092B-C50C-407E-A947-70E740481C1C}">
+                          <a14:useLocalDpi xmlns:a14="http://schemas.microsoft.com/office/drawing/2010/main" val="0"/>
+                        </a:ext>
+                      </a:extLst>
+                    </a:blip>
+                    <a:srcRect/>
+                    <a:stretch>
+                      <a:fillRect/>
+                    </a:stretch>
+                  </pic:blipFill>
+                  <pic:spPr bwMode="auto">
+                    <a:xfrm>
+                      <a:off x="0" y="0"/>
+                      <a:ext cx="5943600" cy="1581150"/>
+                    </a:xfrm>
+                    <a:prstGeom prst="rect">
+                      <a:avLst/>
+                    </a:prstGeom>
+                    <a:noFill/>
+                    <a:ln>
+                      <a:noFill/>
+                    </a:ln>
+                  </pic:spPr>
+                </pic:pic>
+              </a:graphicData>
+            </a:graphic>
+          </wp:inline>
+        </w:drawing>
+      </w:r>
+    </w:p>
+    <w:p>
+      <w:pPr>
+        <w:rPr>
+          <w:lang w:val="en-SG"/>
+        </w:rPr>
+      </w:pPr>
+      <w:r>
+        <w:rPr>
+          <w:lang w:val="en-SG"/>
+        </w:rPr>
+        <w:t xml:space="preserve">We can indirectly measure the amount of light by connecting a capacitor.  The amount of time taken for the capacitor to charge depends on how much current is flowing through the LDR attached to it.  The lower the resistance </w:t>
+      </w:r>
+      <w:r>
+        <w:rPr>
+          <w:lang w:val="en-SG"/>
+        </w:rPr>
+        <w:t>of the LDR the faster the capacitor gets charged.  Vice versa.  This way can indirectly tell the intensity of the light hitting the LDR.</w:t>
+      </w:r>
+    </w:p>
+    <w:p>
+      <w:pPr>
+        <w:rPr>
           <w:b/>
           <w:bCs/>
           <w:lang w:val="en-SG"/>
@@ -1379,7 +1615,9 @@
           <w:lang w:val="en-SG"/>
         </w:rPr>
       </w:pPr>
-      <w:r>
+    </w:p>
+    <w:p>
+      <w:pPr>
         <w:rPr>
           <w:b/>
           <w:bCs/>
@@ -1388,7 +1626,223 @@
           <w:u w:val="single"/>
           <w:lang w:val="en-SG"/>
         </w:rPr>
+      </w:pPr>
+    </w:p>
+    <w:p>
+      <w:pPr>
+        <w:rPr>
+          <w:b/>
+          <w:bCs/>
+          <w:sz w:val="28"/>
+          <w:szCs w:val="28"/>
+          <w:u w:val="single"/>
+          <w:lang w:val="en-SG"/>
+        </w:rPr>
+      </w:pPr>
+    </w:p>
+    <w:p>
+      <w:pPr>
+        <w:rPr>
+          <w:b/>
+          <w:bCs/>
+          <w:sz w:val="28"/>
+          <w:szCs w:val="28"/>
+          <w:u w:val="single"/>
+          <w:lang w:val="en-SG"/>
+        </w:rPr>
+      </w:pPr>
+    </w:p>
+    <w:p>
+      <w:pPr>
+        <w:rPr>
+          <w:b/>
+          <w:bCs/>
+          <w:sz w:val="28"/>
+          <w:szCs w:val="28"/>
+          <w:u w:val="single"/>
+          <w:lang w:val="en-SG"/>
+        </w:rPr>
+      </w:pPr>
+    </w:p>
+    <w:p>
+      <w:pPr>
+        <w:rPr>
+          <w:b/>
+          <w:bCs/>
+          <w:sz w:val="28"/>
+          <w:szCs w:val="28"/>
+          <w:u w:val="single"/>
+          <w:lang w:val="en-SG"/>
+        </w:rPr>
+      </w:pPr>
+    </w:p>
+    <w:p>
+      <w:pPr>
+        <w:rPr>
+          <w:b/>
+          <w:bCs/>
+          <w:sz w:val="28"/>
+          <w:szCs w:val="28"/>
+          <w:u w:val="single"/>
+          <w:lang w:val="en-SG"/>
+        </w:rPr>
+      </w:pPr>
+    </w:p>
+    <w:p>
+      <w:pPr>
+        <w:rPr>
+          <w:b/>
+          <w:bCs/>
+          <w:sz w:val="28"/>
+          <w:szCs w:val="28"/>
+          <w:u w:val="single"/>
+          <w:lang w:val="en-SG"/>
+        </w:rPr>
+      </w:pPr>
+    </w:p>
+    <w:p>
+      <w:pPr>
+        <w:rPr>
+          <w:b/>
+          <w:bCs/>
+          <w:sz w:val="28"/>
+          <w:szCs w:val="28"/>
+          <w:u w:val="single"/>
+          <w:lang w:val="en-SG"/>
+        </w:rPr>
+      </w:pPr>
+    </w:p>
+    <w:p>
+      <w:pPr>
+        <w:rPr>
+          <w:b/>
+          <w:bCs/>
+          <w:sz w:val="28"/>
+          <w:szCs w:val="28"/>
+          <w:u w:val="single"/>
+          <w:lang w:val="en-SG"/>
+        </w:rPr>
+      </w:pPr>
+    </w:p>
+    <w:p>
+      <w:pPr>
+        <w:rPr>
+          <w:b/>
+          <w:bCs/>
+          <w:sz w:val="28"/>
+          <w:szCs w:val="28"/>
+          <w:u w:val="single"/>
+          <w:lang w:val="en-SG"/>
+        </w:rPr>
+      </w:pPr>
+    </w:p>
+    <w:p>
+      <w:pPr>
+        <w:rPr>
+          <w:b/>
+          <w:bCs/>
+          <w:sz w:val="28"/>
+          <w:szCs w:val="28"/>
+          <w:u w:val="single"/>
+          <w:lang w:val="en-SG"/>
+        </w:rPr>
+      </w:pPr>
+    </w:p>
+    <w:p>
+      <w:pPr>
+        <w:rPr>
+          <w:b/>
+          <w:bCs/>
+          <w:sz w:val="28"/>
+          <w:szCs w:val="28"/>
+          <w:u w:val="single"/>
+          <w:lang w:val="en-SG"/>
+        </w:rPr>
+      </w:pPr>
+      <w:r>
+        <w:rPr>
+          <w:b/>
+          <w:bCs/>
+          <w:sz w:val="28"/>
+          <w:szCs w:val="28"/>
+          <w:u w:val="single"/>
+          <w:lang w:val="en-SG"/>
+        </w:rPr>
         <w:t xml:space="preserve">Putting them altogether </w:t>
+      </w:r>
+    </w:p>
+    <w:p>
+      <w:pPr>
+        <w:rPr>
+          <w:lang w:val="en-SG"/>
+        </w:rPr>
+      </w:pPr>
+      <w:r>
+        <w:rPr>
+          <w:lang w:val="en-SG"/>
+        </w:rPr>
+        <w:t>Now that we able to get the temperature, humidity and light intensity of an environment we are monitoring, we can send these data to be recorded in the “cloud”</w:t>
+      </w:r>
+    </w:p>
+    <w:p>
+      <w:pPr>
+        <w:rPr>
+          <w:lang w:val="en-SG"/>
+        </w:rPr>
+      </w:pPr>
+      <w:r>
+        <w:rPr>
+          <w:noProof/>
+          <w:lang w:val="en-SG"/>
+        </w:rPr>
+        <w:drawing>
+          <wp:inline distT="0" distB="0" distL="0" distR="0" wp14:anchorId="04CFF4D7" wp14:editId="0EA889E7">
+            <wp:extent cx="5943600" cy="3838575"/>
+            <wp:effectExtent l="0" t="0" r="0" b="9525"/>
+            <wp:docPr id="12" name="Picture 12"/>
+            <wp:cNvGraphicFramePr>
+              <a:graphicFrameLocks xmlns:a="http://schemas.openxmlformats.org/drawingml/2006/main" noChangeAspect="1"/>
+            </wp:cNvGraphicFramePr>
+            <a:graphic xmlns:a="http://schemas.openxmlformats.org/drawingml/2006/main">
+              <a:graphicData uri="http://schemas.openxmlformats.org/drawingml/2006/picture">
+                <pic:pic xmlns:pic="http://schemas.openxmlformats.org/drawingml/2006/picture">
+                  <pic:nvPicPr>
+                    <pic:cNvPr id="0" name="Picture 4"/>
+                    <pic:cNvPicPr>
+                      <a:picLocks noChangeAspect="1" noChangeArrowheads="1"/>
+                    </pic:cNvPicPr>
+                  </pic:nvPicPr>
+                  <pic:blipFill>
+                    <a:blip r:embed="rId13">
+                      <a:extLst>
+                        <a:ext uri="{28A0092B-C50C-407E-A947-70E740481C1C}">
+                          <a14:useLocalDpi xmlns:a14="http://schemas.microsoft.com/office/drawing/2010/main" val="0"/>
+                        </a:ext>
+                      </a:extLst>
+                    </a:blip>
+                    <a:srcRect/>
+                    <a:stretch>
+                      <a:fillRect/>
+                    </a:stretch>
+                  </pic:blipFill>
+                  <pic:spPr bwMode="auto">
+                    <a:xfrm>
+                      <a:off x="0" y="0"/>
+                      <a:ext cx="5943600" cy="3838575"/>
+                    </a:xfrm>
+                    <a:prstGeom prst="rect">
+                      <a:avLst/>
+                    </a:prstGeom>
+                    <a:noFill/>
+                    <a:ln>
+                      <a:noFill/>
+                    </a:ln>
+                  </pic:spPr>
+                </pic:pic>
+              </a:graphicData>
+            </a:graphic>
+          </wp:inline>
+        </w:drawing>
       </w:r>
     </w:p>
     <w:p>

--- a/Pi-Club-Meeting-01-2022/3. DHT22 and LDR.docx
+++ b/Pi-Club-Meeting-01-2022/3. DHT22 and LDR.docx
@@ -122,11 +122,15 @@
     <w:p>
       <w:pPr>
         <w:rPr>
-          <w:lang w:val="en-SG"/>
-        </w:rPr>
-      </w:pPr>
-      <w:r>
-        <w:rPr>
+          <w:sz w:val="36"/>
+          <w:szCs w:val="36"/>
+          <w:lang w:val="en-SG"/>
+        </w:rPr>
+      </w:pPr>
+      <w:r>
+        <w:rPr>
+          <w:sz w:val="36"/>
+          <w:szCs w:val="36"/>
           <w:lang w:val="en-SG"/>
         </w:rPr>
         <w:t xml:space="preserve">Install the </w:t>
@@ -134,6 +138,8 @@
       <w:proofErr w:type="spellStart"/>
       <w:r>
         <w:rPr>
+          <w:sz w:val="36"/>
+          <w:szCs w:val="36"/>
           <w:lang w:val="en-SG"/>
         </w:rPr>
         <w:t>adafruit</w:t>
@@ -141,6 +147,8 @@
       <w:proofErr w:type="spellEnd"/>
       <w:r>
         <w:rPr>
+          <w:sz w:val="36"/>
+          <w:szCs w:val="36"/>
           <w:lang w:val="en-SG"/>
         </w:rPr>
         <w:t xml:space="preserve"> DHT22 library. On the terminal </w:t>
@@ -148,6 +156,8 @@
       <w:proofErr w:type="gramStart"/>
       <w:r>
         <w:rPr>
+          <w:sz w:val="36"/>
+          <w:szCs w:val="36"/>
           <w:lang w:val="en-SG"/>
         </w:rPr>
         <w:t>run..</w:t>
@@ -157,6 +167,8 @@
     <w:p>
       <w:pPr>
         <w:rPr>
+          <w:sz w:val="36"/>
+          <w:szCs w:val="36"/>
           <w:lang w:val="en-SG"/>
         </w:rPr>
       </w:pPr>
@@ -164,6 +176,8 @@
       <w:proofErr w:type="spellStart"/>
       <w:r>
         <w:rPr>
+          <w:sz w:val="36"/>
+          <w:szCs w:val="36"/>
           <w:lang w:val="en-SG"/>
         </w:rPr>
         <w:t>sudo</w:t>
@@ -171,6 +185,8 @@
       <w:proofErr w:type="spellEnd"/>
       <w:r>
         <w:rPr>
+          <w:sz w:val="36"/>
+          <w:szCs w:val="36"/>
           <w:lang w:val="en-SG"/>
         </w:rPr>
         <w:t xml:space="preserve"> pip3 install </w:t>
@@ -178,6 +194,8 @@
       <w:proofErr w:type="spellStart"/>
       <w:r>
         <w:rPr>
+          <w:sz w:val="36"/>
+          <w:szCs w:val="36"/>
           <w:lang w:val="en-SG"/>
         </w:rPr>
         <w:t>adafruit-circuitpython-dht</w:t>
@@ -265,7 +283,6 @@
           <w:u w:val="single"/>
           <w:lang w:val="en-SG"/>
         </w:rPr>
-        <w:lastRenderedPageBreak/>
         <w:t>Wiring Diagram</w:t>
       </w:r>
       <w:r>
@@ -292,18 +309,18 @@
         <mc:AlternateContent>
           <mc:Choice Requires="wps">
             <w:drawing>
-              <wp:anchor distT="0" distB="0" distL="114300" distR="114300" simplePos="0" relativeHeight="251661312" behindDoc="0" locked="0" layoutInCell="1" allowOverlap="1" wp14:anchorId="4BE7D25B" wp14:editId="496F1D03">
+              <wp:anchor distT="0" distB="0" distL="114300" distR="114300" simplePos="0" relativeHeight="251667456" behindDoc="0" locked="0" layoutInCell="1" allowOverlap="1" wp14:anchorId="67A39D2C" wp14:editId="1BEFA5CA">
                 <wp:simplePos x="0" y="0"/>
                 <wp:positionH relativeFrom="column">
-                  <wp:posOffset>3305175</wp:posOffset>
+                  <wp:posOffset>5784626</wp:posOffset>
                 </wp:positionH>
                 <wp:positionV relativeFrom="paragraph">
-                  <wp:posOffset>2458085</wp:posOffset>
+                  <wp:posOffset>935426</wp:posOffset>
                 </wp:positionV>
                 <wp:extent cx="914400" cy="295275"/>
                 <wp:effectExtent l="0" t="0" r="0" b="0"/>
                 <wp:wrapNone/>
-                <wp:docPr id="4" name="Text Box 4"/>
+                <wp:docPr id="7" name="Text Box 7"/>
                 <wp:cNvGraphicFramePr/>
                 <a:graphic xmlns:a="http://schemas.openxmlformats.org/drawingml/2006/main">
                   <a:graphicData uri="http://schemas.microsoft.com/office/word/2010/wordprocessingShape">
@@ -344,18 +361,7 @@
                                 <w:szCs w:val="24"/>
                                 <w:lang w:val="en-SG"/>
                               </w:rPr>
-                              <w:t xml:space="preserve">PIN </w:t>
-                            </w:r>
-                            <w:r>
-                              <w:rPr>
-                                <w:b/>
-                                <w:bCs/>
-                                <w:color w:val="FF0000"/>
-                                <w:sz w:val="24"/>
-                                <w:szCs w:val="24"/>
-                                <w:lang w:val="en-SG"/>
-                              </w:rPr>
-                              <w:t>18</w:t>
+                              <w:t>LDR</w:t>
                             </w:r>
                           </w:p>
                         </w:txbxContent>
@@ -377,11 +383,11 @@
           </mc:Choice>
           <mc:Fallback>
             <w:pict>
-              <v:shapetype w14:anchorId="4BE7D25B" id="_x0000_t202" coordsize="21600,21600" o:spt="202" path="m,l,21600r21600,l21600,xe">
+              <v:shapetype w14:anchorId="67A39D2C" id="_x0000_t202" coordsize="21600,21600" o:spt="202" path="m,l,21600r21600,l21600,xe">
                 <v:stroke joinstyle="miter"/>
                 <v:path gradientshapeok="t" o:connecttype="rect"/>
               </v:shapetype>
-              <v:shape id="Text Box 4" o:spid="_x0000_s1026" type="#_x0000_t202" style="position:absolute;margin-left:260.25pt;margin-top:193.55pt;width:1in;height:23.25pt;z-index:251661312;visibility:visible;mso-wrap-style:none;mso-height-percent:0;mso-wrap-distance-left:9pt;mso-wrap-distance-top:0;mso-wrap-distance-right:9pt;mso-wrap-distance-bottom:0;mso-position-horizontal:absolute;mso-position-horizontal-relative:text;mso-position-vertical:absolute;mso-position-vertical-relative:text;mso-height-percent:0;mso-height-relative:margin;v-text-anchor:top" o:gfxdata="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" filled="f" stroked="f" strokeweight=".5pt">
+              <v:shape id="Text Box 7" o:spid="_x0000_s1026" type="#_x0000_t202" style="position:absolute;margin-left:455.5pt;margin-top:73.65pt;width:1in;height:23.25pt;z-index:251667456;visibility:visible;mso-wrap-style:none;mso-height-percent:0;mso-wrap-distance-left:9pt;mso-wrap-distance-top:0;mso-wrap-distance-right:9pt;mso-wrap-distance-bottom:0;mso-position-horizontal:absolute;mso-position-horizontal-relative:text;mso-position-vertical:absolute;mso-position-vertical-relative:text;mso-height-percent:0;mso-height-relative:margin;v-text-anchor:top" o:gfxdata="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" filled="f" stroked="f" strokeweight=".5pt">
                 <v:textbox>
                   <w:txbxContent>
                     <w:p>
@@ -404,18 +410,7 @@
                           <w:szCs w:val="24"/>
                           <w:lang w:val="en-SG"/>
                         </w:rPr>
-                        <w:t xml:space="preserve">PIN </w:t>
-                      </w:r>
-                      <w:r>
-                        <w:rPr>
-                          <w:b/>
-                          <w:bCs/>
-                          <w:color w:val="FF0000"/>
-                          <w:sz w:val="24"/>
-                          <w:szCs w:val="24"/>
-                          <w:lang w:val="en-SG"/>
-                        </w:rPr>
-                        <w:t>18</w:t>
+                        <w:t>LDR</w:t>
                       </w:r>
                     </w:p>
                   </w:txbxContent>
@@ -433,18 +428,18 @@
         <mc:AlternateContent>
           <mc:Choice Requires="wps">
             <w:drawing>
-              <wp:anchor distT="0" distB="0" distL="114300" distR="114300" simplePos="0" relativeHeight="251659264" behindDoc="0" locked="0" layoutInCell="1" allowOverlap="1" wp14:anchorId="2F7C07FF" wp14:editId="7D40E57C">
+              <wp:anchor distT="0" distB="0" distL="114300" distR="114300" simplePos="0" relativeHeight="251665408" behindDoc="0" locked="0" layoutInCell="1" allowOverlap="1" wp14:anchorId="6C498CF8" wp14:editId="5D52EFB1">
                 <wp:simplePos x="0" y="0"/>
-                <wp:positionH relativeFrom="margin">
-                  <wp:posOffset>2490470</wp:posOffset>
+                <wp:positionH relativeFrom="column">
+                  <wp:posOffset>4879885</wp:posOffset>
                 </wp:positionH>
                 <wp:positionV relativeFrom="paragraph">
-                  <wp:posOffset>2572385</wp:posOffset>
+                  <wp:posOffset>538194</wp:posOffset>
                 </wp:positionV>
                 <wp:extent cx="914400" cy="295275"/>
                 <wp:effectExtent l="0" t="0" r="0" b="0"/>
                 <wp:wrapNone/>
-                <wp:docPr id="3" name="Text Box 3"/>
+                <wp:docPr id="6" name="Text Box 6"/>
                 <wp:cNvGraphicFramePr/>
                 <a:graphic xmlns:a="http://schemas.openxmlformats.org/drawingml/2006/main">
                   <a:graphicData uri="http://schemas.microsoft.com/office/word/2010/wordprocessingShape">
@@ -485,8 +480,21 @@
                                 <w:szCs w:val="24"/>
                                 <w:lang w:val="en-SG"/>
                               </w:rPr>
-                              <w:t>PIN 17</w:t>
+                              <w:t>+</w:t>
                             </w:r>
+                            <w:proofErr w:type="spellStart"/>
+                            <w:r>
+                              <w:rPr>
+                                <w:b/>
+                                <w:bCs/>
+                                <w:color w:val="FF0000"/>
+                                <w:sz w:val="24"/>
+                                <w:szCs w:val="24"/>
+                                <w:lang w:val="en-SG"/>
+                              </w:rPr>
+                              <w:t>ve</w:t>
+                            </w:r>
+                            <w:proofErr w:type="spellEnd"/>
                           </w:p>
                         </w:txbxContent>
                       </wps:txbx>
@@ -507,7 +515,7 @@
           </mc:Choice>
           <mc:Fallback>
             <w:pict>
-              <v:shape w14:anchorId="2F7C07FF" id="Text Box 3" o:spid="_x0000_s1027" type="#_x0000_t202" style="position:absolute;margin-left:196.1pt;margin-top:202.55pt;width:1in;height:23.25pt;z-index:251659264;visibility:visible;mso-wrap-style:none;mso-height-percent:0;mso-wrap-distance-left:9pt;mso-wrap-distance-top:0;mso-wrap-distance-right:9pt;mso-wrap-distance-bottom:0;mso-position-horizontal:absolute;mso-position-horizontal-relative:margin;mso-position-vertical:absolute;mso-position-vertical-relative:text;mso-height-percent:0;mso-height-relative:margin;v-text-anchor:top" o:gfxdata="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" filled="f" stroked="f" strokeweight=".5pt">
+              <v:shape w14:anchorId="6C498CF8" id="Text Box 6" o:spid="_x0000_s1027" type="#_x0000_t202" style="position:absolute;margin-left:384.25pt;margin-top:42.4pt;width:1in;height:23.25pt;z-index:251665408;visibility:visible;mso-wrap-style:none;mso-height-percent:0;mso-wrap-distance-left:9pt;mso-wrap-distance-top:0;mso-wrap-distance-right:9pt;mso-wrap-distance-bottom:0;mso-position-horizontal:absolute;mso-position-horizontal-relative:text;mso-position-vertical:absolute;mso-position-vertical-relative:text;mso-height-percent:0;mso-height-relative:margin;v-text-anchor:top" o:gfxdata="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" filled="f" stroked="f" strokeweight=".5pt">
                 <v:textbox>
                   <w:txbxContent>
                     <w:p>
@@ -530,12 +538,139 @@
                           <w:szCs w:val="24"/>
                           <w:lang w:val="en-SG"/>
                         </w:rPr>
-                        <w:t>PIN 17</w:t>
+                        <w:t>+</w:t>
+                      </w:r>
+                      <w:proofErr w:type="spellStart"/>
+                      <w:r>
+                        <w:rPr>
+                          <w:b/>
+                          <w:bCs/>
+                          <w:color w:val="FF0000"/>
+                          <w:sz w:val="24"/>
+                          <w:szCs w:val="24"/>
+                          <w:lang w:val="en-SG"/>
+                        </w:rPr>
+                        <w:t>ve</w:t>
+                      </w:r>
+                      <w:proofErr w:type="spellEnd"/>
+                    </w:p>
+                  </w:txbxContent>
+                </v:textbox>
+              </v:shape>
+            </w:pict>
+          </mc:Fallback>
+        </mc:AlternateContent>
+      </w:r>
+      <w:r>
+        <w:rPr>
+          <w:noProof/>
+          <w:lang w:val="en-SG"/>
+        </w:rPr>
+        <mc:AlternateContent>
+          <mc:Choice Requires="wps">
+            <w:drawing>
+              <wp:anchor distT="0" distB="0" distL="114300" distR="114300" simplePos="0" relativeHeight="251663360" behindDoc="0" locked="0" layoutInCell="1" allowOverlap="1" wp14:anchorId="0C51F6E7" wp14:editId="53513520">
+                <wp:simplePos x="0" y="0"/>
+                <wp:positionH relativeFrom="column">
+                  <wp:posOffset>5653825</wp:posOffset>
+                </wp:positionH>
+                <wp:positionV relativeFrom="paragraph">
+                  <wp:posOffset>291348</wp:posOffset>
+                </wp:positionV>
+                <wp:extent cx="914400" cy="295275"/>
+                <wp:effectExtent l="0" t="0" r="0" b="0"/>
+                <wp:wrapNone/>
+                <wp:docPr id="5" name="Text Box 5"/>
+                <wp:cNvGraphicFramePr/>
+                <a:graphic xmlns:a="http://schemas.openxmlformats.org/drawingml/2006/main">
+                  <a:graphicData uri="http://schemas.microsoft.com/office/word/2010/wordprocessingShape">
+                    <wps:wsp>
+                      <wps:cNvSpPr txBox="1"/>
+                      <wps:spPr>
+                        <a:xfrm>
+                          <a:off x="0" y="0"/>
+                          <a:ext cx="914400" cy="295275"/>
+                        </a:xfrm>
+                        <a:prstGeom prst="rect">
+                          <a:avLst/>
+                        </a:prstGeom>
+                        <a:noFill/>
+                        <a:ln w="6350">
+                          <a:noFill/>
+                        </a:ln>
+                      </wps:spPr>
+                      <wps:txbx>
+                        <w:txbxContent>
+                          <w:p>
+                            <w:pPr>
+                              <w:rPr>
+                                <w:b/>
+                                <w:bCs/>
+                                <w:color w:val="FF0000"/>
+                                <w:sz w:val="24"/>
+                                <w:szCs w:val="24"/>
+                                <w:lang w:val="en-SG"/>
+                              </w:rPr>
+                            </w:pPr>
+                            <w:r>
+                              <w:rPr>
+                                <w:b/>
+                                <w:bCs/>
+                                <w:color w:val="FF0000"/>
+                                <w:sz w:val="24"/>
+                                <w:szCs w:val="24"/>
+                                <w:lang w:val="en-SG"/>
+                              </w:rPr>
+                              <w:t>1uF Capacitor</w:t>
+                            </w:r>
+                          </w:p>
+                        </w:txbxContent>
+                      </wps:txbx>
+                      <wps:bodyPr rot="0" spcFirstLastPara="0" vertOverflow="overflow" horzOverflow="overflow" vert="horz" wrap="none" lIns="91440" tIns="45720" rIns="91440" bIns="45720" numCol="1" spcCol="0" rtlCol="0" fromWordArt="0" anchor="t" anchorCtr="0" forceAA="0" compatLnSpc="1">
+                        <a:prstTxWarp prst="textNoShape">
+                          <a:avLst/>
+                        </a:prstTxWarp>
+                        <a:noAutofit/>
+                      </wps:bodyPr>
+                    </wps:wsp>
+                  </a:graphicData>
+                </a:graphic>
+                <wp14:sizeRelV relativeFrom="margin">
+                  <wp14:pctHeight>0</wp14:pctHeight>
+                </wp14:sizeRelV>
+              </wp:anchor>
+            </w:drawing>
+          </mc:Choice>
+          <mc:Fallback>
+            <w:pict>
+              <v:shape w14:anchorId="0C51F6E7" id="Text Box 5" o:spid="_x0000_s1028" type="#_x0000_t202" style="position:absolute;margin-left:445.2pt;margin-top:22.95pt;width:1in;height:23.25pt;z-index:251663360;visibility:visible;mso-wrap-style:none;mso-height-percent:0;mso-wrap-distance-left:9pt;mso-wrap-distance-top:0;mso-wrap-distance-right:9pt;mso-wrap-distance-bottom:0;mso-position-horizontal:absolute;mso-position-horizontal-relative:text;mso-position-vertical:absolute;mso-position-vertical-relative:text;mso-height-percent:0;mso-height-relative:margin;v-text-anchor:top" o:gfxdata="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" filled="f" stroked="f" strokeweight=".5pt">
+                <v:textbox>
+                  <w:txbxContent>
+                    <w:p>
+                      <w:pPr>
+                        <w:rPr>
+                          <w:b/>
+                          <w:bCs/>
+                          <w:color w:val="FF0000"/>
+                          <w:sz w:val="24"/>
+                          <w:szCs w:val="24"/>
+                          <w:lang w:val="en-SG"/>
+                        </w:rPr>
+                      </w:pPr>
+                      <w:r>
+                        <w:rPr>
+                          <w:b/>
+                          <w:bCs/>
+                          <w:color w:val="FF0000"/>
+                          <w:sz w:val="24"/>
+                          <w:szCs w:val="24"/>
+                          <w:lang w:val="en-SG"/>
+                        </w:rPr>
+                        <w:t>1uF Capacitor</w:t>
                       </w:r>
                     </w:p>
                   </w:txbxContent>
                 </v:textbox>
-                <w10:wrap anchorx="margin"/>
               </v:shape>
             </w:pict>
           </mc:Fallback>
@@ -549,13 +684,13 @@
         <mc:AlternateContent>
           <mc:Choice Requires="wps">
             <w:drawing>
-              <wp:anchor distT="0" distB="0" distL="114300" distR="114300" simplePos="0" relativeHeight="251669504" behindDoc="0" locked="0" layoutInCell="1" allowOverlap="1" wp14:anchorId="7856A9EA" wp14:editId="5F934B2C">
+              <wp:anchor distT="0" distB="0" distL="114300" distR="114300" simplePos="0" relativeHeight="251669504" behindDoc="0" locked="0" layoutInCell="1" allowOverlap="1" wp14:anchorId="7856A9EA" wp14:editId="71FFABF7">
                 <wp:simplePos x="0" y="0"/>
-                <wp:positionH relativeFrom="column">
-                  <wp:posOffset>2400300</wp:posOffset>
+                <wp:positionH relativeFrom="margin">
+                  <wp:align>center</wp:align>
                 </wp:positionH>
                 <wp:positionV relativeFrom="paragraph">
-                  <wp:posOffset>829310</wp:posOffset>
+                  <wp:posOffset>481580</wp:posOffset>
                 </wp:positionV>
                 <wp:extent cx="914400" cy="295275"/>
                 <wp:effectExtent l="0" t="0" r="0" b="0"/>
@@ -656,7 +791,7 @@
           </mc:Choice>
           <mc:Fallback>
             <w:pict>
-              <v:shape w14:anchorId="7856A9EA" id="Text Box 8" o:spid="_x0000_s1028" type="#_x0000_t202" style="position:absolute;margin-left:189pt;margin-top:65.3pt;width:1in;height:23.25pt;z-index:251669504;visibility:visible;mso-wrap-style:none;mso-height-percent:0;mso-wrap-distance-left:9pt;mso-wrap-distance-top:0;mso-wrap-distance-right:9pt;mso-wrap-distance-bottom:0;mso-position-horizontal:absolute;mso-position-horizontal-relative:text;mso-position-vertical:absolute;mso-position-vertical-relative:text;mso-height-percent:0;mso-height-relative:margin;v-text-anchor:top" o:gfxdata="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" filled="f" stroked="f" strokeweight=".5pt">
+              <v:shape w14:anchorId="7856A9EA" id="Text Box 8" o:spid="_x0000_s1029" type="#_x0000_t202" style="position:absolute;margin-left:0;margin-top:37.9pt;width:1in;height:23.25pt;z-index:251669504;visibility:visible;mso-wrap-style:none;mso-height-percent:0;mso-wrap-distance-left:9pt;mso-wrap-distance-top:0;mso-wrap-distance-right:9pt;mso-wrap-distance-bottom:0;mso-position-horizontal:center;mso-position-horizontal-relative:margin;mso-position-vertical:absolute;mso-position-vertical-relative:text;mso-height-percent:0;mso-height-relative:margin;v-text-anchor:top" o:gfxdata="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" filled="f" stroked="f" strokeweight=".5pt">
                 <v:textbox>
                   <w:txbxContent>
                     <w:p>
@@ -717,6 +852,7 @@
                     </w:p>
                   </w:txbxContent>
                 </v:textbox>
+                <w10:wrap anchorx="margin"/>
               </v:shape>
             </w:pict>
           </mc:Fallback>
@@ -730,18 +866,18 @@
         <mc:AlternateContent>
           <mc:Choice Requires="wps">
             <w:drawing>
-              <wp:anchor distT="0" distB="0" distL="114300" distR="114300" simplePos="0" relativeHeight="251667456" behindDoc="0" locked="0" layoutInCell="1" allowOverlap="1" wp14:anchorId="67A39D2C" wp14:editId="475368D3">
+              <wp:anchor distT="0" distB="0" distL="114300" distR="114300" simplePos="0" relativeHeight="251661312" behindDoc="0" locked="0" layoutInCell="1" allowOverlap="1" wp14:anchorId="4BE7D25B" wp14:editId="1382DFC3">
                 <wp:simplePos x="0" y="0"/>
                 <wp:positionH relativeFrom="column">
-                  <wp:posOffset>5114925</wp:posOffset>
+                  <wp:posOffset>3524115</wp:posOffset>
                 </wp:positionH>
                 <wp:positionV relativeFrom="paragraph">
-                  <wp:posOffset>1296035</wp:posOffset>
+                  <wp:posOffset>2284220</wp:posOffset>
                 </wp:positionV>
                 <wp:extent cx="914400" cy="295275"/>
                 <wp:effectExtent l="0" t="0" r="0" b="0"/>
                 <wp:wrapNone/>
-                <wp:docPr id="7" name="Text Box 7"/>
+                <wp:docPr id="4" name="Text Box 4"/>
                 <wp:cNvGraphicFramePr/>
                 <a:graphic xmlns:a="http://schemas.openxmlformats.org/drawingml/2006/main">
                   <a:graphicData uri="http://schemas.microsoft.com/office/word/2010/wordprocessingShape">
@@ -782,7 +918,18 @@
                                 <w:szCs w:val="24"/>
                                 <w:lang w:val="en-SG"/>
                               </w:rPr>
-                              <w:t>LDR</w:t>
+                              <w:t xml:space="preserve">PIN </w:t>
+                            </w:r>
+                            <w:r>
+                              <w:rPr>
+                                <w:b/>
+                                <w:bCs/>
+                                <w:color w:val="FF0000"/>
+                                <w:sz w:val="24"/>
+                                <w:szCs w:val="24"/>
+                                <w:lang w:val="en-SG"/>
+                              </w:rPr>
+                              <w:t>18</w:t>
                             </w:r>
                           </w:p>
                         </w:txbxContent>
@@ -804,7 +951,7 @@
           </mc:Choice>
           <mc:Fallback>
             <w:pict>
-              <v:shape w14:anchorId="67A39D2C" id="Text Box 7" o:spid="_x0000_s1029" type="#_x0000_t202" style="position:absolute;margin-left:402.75pt;margin-top:102.05pt;width:1in;height:23.25pt;z-index:251667456;visibility:visible;mso-wrap-style:none;mso-height-percent:0;mso-wrap-distance-left:9pt;mso-wrap-distance-top:0;mso-wrap-distance-right:9pt;mso-wrap-distance-bottom:0;mso-position-horizontal:absolute;mso-position-horizontal-relative:text;mso-position-vertical:absolute;mso-position-vertical-relative:text;mso-height-percent:0;mso-height-relative:margin;v-text-anchor:top" o:gfxdata="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" filled="f" stroked="f" strokeweight=".5pt">
+              <v:shape w14:anchorId="4BE7D25B" id="Text Box 4" o:spid="_x0000_s1030" type="#_x0000_t202" style="position:absolute;margin-left:277.5pt;margin-top:179.85pt;width:1in;height:23.25pt;z-index:251661312;visibility:visible;mso-wrap-style:none;mso-height-percent:0;mso-wrap-distance-left:9pt;mso-wrap-distance-top:0;mso-wrap-distance-right:9pt;mso-wrap-distance-bottom:0;mso-position-horizontal:absolute;mso-position-horizontal-relative:text;mso-position-vertical:absolute;mso-position-vertical-relative:text;mso-height-percent:0;mso-height-relative:margin;v-text-anchor:top" o:gfxdata="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" filled="f" stroked="f" strokeweight=".5pt">
                 <v:textbox>
                   <w:txbxContent>
                     <w:p>
@@ -827,7 +974,18 @@
                           <w:szCs w:val="24"/>
                           <w:lang w:val="en-SG"/>
                         </w:rPr>
-                        <w:t>LDR</w:t>
+                        <w:t xml:space="preserve">PIN </w:t>
+                      </w:r>
+                      <w:r>
+                        <w:rPr>
+                          <w:b/>
+                          <w:bCs/>
+                          <w:color w:val="FF0000"/>
+                          <w:sz w:val="24"/>
+                          <w:szCs w:val="24"/>
+                          <w:lang w:val="en-SG"/>
+                        </w:rPr>
+                        <w:t>18</w:t>
                       </w:r>
                     </w:p>
                   </w:txbxContent>
@@ -845,18 +1003,18 @@
         <mc:AlternateContent>
           <mc:Choice Requires="wps">
             <w:drawing>
-              <wp:anchor distT="0" distB="0" distL="114300" distR="114300" simplePos="0" relativeHeight="251665408" behindDoc="0" locked="0" layoutInCell="1" allowOverlap="1" wp14:anchorId="6C498CF8" wp14:editId="351BBFEC">
+              <wp:anchor distT="0" distB="0" distL="114300" distR="114300" simplePos="0" relativeHeight="251659264" behindDoc="0" locked="0" layoutInCell="1" allowOverlap="1" wp14:anchorId="2F7C07FF" wp14:editId="37F336B7">
                 <wp:simplePos x="0" y="0"/>
-                <wp:positionH relativeFrom="column">
-                  <wp:posOffset>4429125</wp:posOffset>
+                <wp:positionH relativeFrom="margin">
+                  <wp:posOffset>2569013</wp:posOffset>
                 </wp:positionH>
                 <wp:positionV relativeFrom="paragraph">
-                  <wp:posOffset>924560</wp:posOffset>
+                  <wp:posOffset>2135407</wp:posOffset>
                 </wp:positionV>
-                <wp:extent cx="914400" cy="295275"/>
+                <wp:extent cx="914400" cy="314593"/>
                 <wp:effectExtent l="0" t="0" r="0" b="0"/>
                 <wp:wrapNone/>
-                <wp:docPr id="6" name="Text Box 6"/>
+                <wp:docPr id="3" name="Text Box 3"/>
                 <wp:cNvGraphicFramePr/>
                 <a:graphic xmlns:a="http://schemas.openxmlformats.org/drawingml/2006/main">
                   <a:graphicData uri="http://schemas.microsoft.com/office/word/2010/wordprocessingShape">
@@ -865,7 +1023,7 @@
                       <wps:spPr>
                         <a:xfrm>
                           <a:off x="0" y="0"/>
-                          <a:ext cx="914400" cy="295275"/>
+                          <a:ext cx="914400" cy="314593"/>
                         </a:xfrm>
                         <a:prstGeom prst="rect">
                           <a:avLst/>
@@ -897,21 +1055,8 @@
                                 <w:szCs w:val="24"/>
                                 <w:lang w:val="en-SG"/>
                               </w:rPr>
-                              <w:t>+</w:t>
+                              <w:t>PIN 17</w:t>
                             </w:r>
-                            <w:proofErr w:type="spellStart"/>
-                            <w:r>
-                              <w:rPr>
-                                <w:b/>
-                                <w:bCs/>
-                                <w:color w:val="FF0000"/>
-                                <w:sz w:val="24"/>
-                                <w:szCs w:val="24"/>
-                                <w:lang w:val="en-SG"/>
-                              </w:rPr>
-                              <w:t>ve</w:t>
-                            </w:r>
-                            <w:proofErr w:type="spellEnd"/>
                           </w:p>
                         </w:txbxContent>
                       </wps:txbx>
@@ -932,7 +1077,7 @@
           </mc:Choice>
           <mc:Fallback>
             <w:pict>
-              <v:shape w14:anchorId="6C498CF8" id="Text Box 6" o:spid="_x0000_s1030" type="#_x0000_t202" style="position:absolute;margin-left:348.75pt;margin-top:72.8pt;width:1in;height:23.25pt;z-index:251665408;visibility:visible;mso-wrap-style:none;mso-height-percent:0;mso-wrap-distance-left:9pt;mso-wrap-distance-top:0;mso-wrap-distance-right:9pt;mso-wrap-distance-bottom:0;mso-position-horizontal:absolute;mso-position-horizontal-relative:text;mso-position-vertical:absolute;mso-position-vertical-relative:text;mso-height-percent:0;mso-height-relative:margin;v-text-anchor:top" o:gfxdata="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" filled="f" stroked="f" strokeweight=".5pt">
+              <v:shape w14:anchorId="2F7C07FF" id="Text Box 3" o:spid="_x0000_s1031" type="#_x0000_t202" style="position:absolute;margin-left:202.3pt;margin-top:168.15pt;width:1in;height:24.75pt;z-index:251659264;visibility:visible;mso-wrap-style:none;mso-height-percent:0;mso-wrap-distance-left:9pt;mso-wrap-distance-top:0;mso-wrap-distance-right:9pt;mso-wrap-distance-bottom:0;mso-position-horizontal:absolute;mso-position-horizontal-relative:margin;mso-position-vertical:absolute;mso-position-vertical-relative:text;mso-height-percent:0;mso-height-relative:margin;v-text-anchor:top" o:gfxdata="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" filled="f" stroked="f" strokeweight=".5pt">
                 <v:textbox>
                   <w:txbxContent>
                     <w:p>
@@ -955,24 +1100,12 @@
                           <w:szCs w:val="24"/>
                           <w:lang w:val="en-SG"/>
                         </w:rPr>
-                        <w:t>+</w:t>
+                        <w:t>PIN 17</w:t>
                       </w:r>
-                      <w:proofErr w:type="spellStart"/>
-                      <w:r>
-                        <w:rPr>
-                          <w:b/>
-                          <w:bCs/>
-                          <w:color w:val="FF0000"/>
-                          <w:sz w:val="24"/>
-                          <w:szCs w:val="24"/>
-                          <w:lang w:val="en-SG"/>
-                        </w:rPr>
-                        <w:t>ve</w:t>
-                      </w:r>
-                      <w:proofErr w:type="spellEnd"/>
                     </w:p>
                   </w:txbxContent>
                 </v:textbox>
+                <w10:wrap anchorx="margin"/>
               </v:shape>
             </w:pict>
           </mc:Fallback>
@@ -983,126 +1116,11 @@
           <w:noProof/>
           <w:lang w:val="en-SG"/>
         </w:rPr>
-        <mc:AlternateContent>
-          <mc:Choice Requires="wps">
-            <w:drawing>
-              <wp:anchor distT="0" distB="0" distL="114300" distR="114300" simplePos="0" relativeHeight="251663360" behindDoc="0" locked="0" layoutInCell="1" allowOverlap="1" wp14:anchorId="0C51F6E7" wp14:editId="0869F67C">
-                <wp:simplePos x="0" y="0"/>
-                <wp:positionH relativeFrom="column">
-                  <wp:posOffset>5029200</wp:posOffset>
-                </wp:positionH>
-                <wp:positionV relativeFrom="paragraph">
-                  <wp:posOffset>619760</wp:posOffset>
-                </wp:positionV>
-                <wp:extent cx="914400" cy="295275"/>
-                <wp:effectExtent l="0" t="0" r="0" b="0"/>
-                <wp:wrapNone/>
-                <wp:docPr id="5" name="Text Box 5"/>
-                <wp:cNvGraphicFramePr/>
-                <a:graphic xmlns:a="http://schemas.openxmlformats.org/drawingml/2006/main">
-                  <a:graphicData uri="http://schemas.microsoft.com/office/word/2010/wordprocessingShape">
-                    <wps:wsp>
-                      <wps:cNvSpPr txBox="1"/>
-                      <wps:spPr>
-                        <a:xfrm>
-                          <a:off x="0" y="0"/>
-                          <a:ext cx="914400" cy="295275"/>
-                        </a:xfrm>
-                        <a:prstGeom prst="rect">
-                          <a:avLst/>
-                        </a:prstGeom>
-                        <a:noFill/>
-                        <a:ln w="6350">
-                          <a:noFill/>
-                        </a:ln>
-                      </wps:spPr>
-                      <wps:txbx>
-                        <w:txbxContent>
-                          <w:p>
-                            <w:pPr>
-                              <w:rPr>
-                                <w:b/>
-                                <w:bCs/>
-                                <w:color w:val="FF0000"/>
-                                <w:sz w:val="24"/>
-                                <w:szCs w:val="24"/>
-                                <w:lang w:val="en-SG"/>
-                              </w:rPr>
-                            </w:pPr>
-                            <w:r>
-                              <w:rPr>
-                                <w:b/>
-                                <w:bCs/>
-                                <w:color w:val="FF0000"/>
-                                <w:sz w:val="24"/>
-                                <w:szCs w:val="24"/>
-                                <w:lang w:val="en-SG"/>
-                              </w:rPr>
-                              <w:t>1uF Capacitor</w:t>
-                            </w:r>
-                          </w:p>
-                        </w:txbxContent>
-                      </wps:txbx>
-                      <wps:bodyPr rot="0" spcFirstLastPara="0" vertOverflow="overflow" horzOverflow="overflow" vert="horz" wrap="none" lIns="91440" tIns="45720" rIns="91440" bIns="45720" numCol="1" spcCol="0" rtlCol="0" fromWordArt="0" anchor="t" anchorCtr="0" forceAA="0" compatLnSpc="1">
-                        <a:prstTxWarp prst="textNoShape">
-                          <a:avLst/>
-                        </a:prstTxWarp>
-                        <a:noAutofit/>
-                      </wps:bodyPr>
-                    </wps:wsp>
-                  </a:graphicData>
-                </a:graphic>
-                <wp14:sizeRelV relativeFrom="margin">
-                  <wp14:pctHeight>0</wp14:pctHeight>
-                </wp14:sizeRelV>
-              </wp:anchor>
-            </w:drawing>
-          </mc:Choice>
-          <mc:Fallback>
-            <w:pict>
-              <v:shape w14:anchorId="0C51F6E7" id="Text Box 5" o:spid="_x0000_s1031" type="#_x0000_t202" style="position:absolute;margin-left:396pt;margin-top:48.8pt;width:1in;height:23.25pt;z-index:251663360;visibility:visible;mso-wrap-style:none;mso-height-percent:0;mso-wrap-distance-left:9pt;mso-wrap-distance-top:0;mso-wrap-distance-right:9pt;mso-wrap-distance-bottom:0;mso-position-horizontal:absolute;mso-position-horizontal-relative:text;mso-position-vertical:absolute;mso-position-vertical-relative:text;mso-height-percent:0;mso-height-relative:margin;v-text-anchor:top" o:gfxdata="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" filled="f" stroked="f" strokeweight=".5pt">
-                <v:textbox>
-                  <w:txbxContent>
-                    <w:p>
-                      <w:pPr>
-                        <w:rPr>
-                          <w:b/>
-                          <w:bCs/>
-                          <w:color w:val="FF0000"/>
-                          <w:sz w:val="24"/>
-                          <w:szCs w:val="24"/>
-                          <w:lang w:val="en-SG"/>
-                        </w:rPr>
-                      </w:pPr>
-                      <w:r>
-                        <w:rPr>
-                          <w:b/>
-                          <w:bCs/>
-                          <w:color w:val="FF0000"/>
-                          <w:sz w:val="24"/>
-                          <w:szCs w:val="24"/>
-                          <w:lang w:val="en-SG"/>
-                        </w:rPr>
-                        <w:t>1uF Capacitor</w:t>
-                      </w:r>
-                    </w:p>
-                  </w:txbxContent>
-                </v:textbox>
-              </v:shape>
-            </w:pict>
-          </mc:Fallback>
-        </mc:AlternateContent>
-      </w:r>
-      <w:r>
-        <w:rPr>
-          <w:noProof/>
-          <w:lang w:val="en-SG"/>
-        </w:rPr>
         <w:drawing>
-          <wp:inline distT="0" distB="0" distL="0" distR="0" wp14:anchorId="223BBF54" wp14:editId="53D95EEF">
-            <wp:extent cx="6341110" cy="4314825"/>
-            <wp:effectExtent l="0" t="0" r="2540" b="9525"/>
-            <wp:docPr id="2" name="Picture 2"/>
+          <wp:inline distT="0" distB="0" distL="0" distR="0" wp14:anchorId="36065D82" wp14:editId="45560A7C">
+            <wp:extent cx="6639102" cy="3445098"/>
+            <wp:effectExtent l="0" t="0" r="0" b="3175"/>
+            <wp:docPr id="13" name="Picture 13"/>
             <wp:cNvGraphicFramePr>
               <a:graphicFrameLocks xmlns:a="http://schemas.openxmlformats.org/drawingml/2006/main" noChangeAspect="1"/>
             </wp:cNvGraphicFramePr>
@@ -1131,7 +1149,7 @@
                   <pic:spPr bwMode="auto">
                     <a:xfrm>
                       <a:off x="0" y="0"/>
-                      <a:ext cx="6354348" cy="4323833"/>
+                      <a:ext cx="6669560" cy="3460903"/>
                     </a:xfrm>
                     <a:prstGeom prst="rect">
                       <a:avLst/>
@@ -1248,6 +1266,20 @@
           <w:t>https://www.youtube.com/watch?v=ChQpD2gsC20</w:t>
         </w:r>
       </w:hyperlink>
+    </w:p>
+    <w:p>
+      <w:pPr>
+        <w:rPr>
+          <w:lang w:val="en-SG"/>
+        </w:rPr>
+      </w:pPr>
+    </w:p>
+    <w:p>
+      <w:pPr>
+        <w:rPr>
+          <w:lang w:val="en-SG"/>
+        </w:rPr>
+      </w:pPr>
     </w:p>
     <w:p>
       <w:pPr>

--- a/Pi-Club-Meeting-01-2022/3. DHT22 and LDR.docx
+++ b/Pi-Club-Meeting-01-2022/3. DHT22 and LDR.docx
@@ -122,15 +122,15 @@
     <w:p>
       <w:pPr>
         <w:rPr>
-          <w:sz w:val="36"/>
-          <w:szCs w:val="36"/>
-          <w:lang w:val="en-SG"/>
-        </w:rPr>
-      </w:pPr>
-      <w:r>
-        <w:rPr>
-          <w:sz w:val="36"/>
-          <w:szCs w:val="36"/>
+          <w:sz w:val="28"/>
+          <w:szCs w:val="28"/>
+          <w:lang w:val="en-SG"/>
+        </w:rPr>
+      </w:pPr>
+      <w:r>
+        <w:rPr>
+          <w:sz w:val="28"/>
+          <w:szCs w:val="28"/>
           <w:lang w:val="en-SG"/>
         </w:rPr>
         <w:t xml:space="preserve">Install the </w:t>
@@ -138,8 +138,8 @@
       <w:proofErr w:type="spellStart"/>
       <w:r>
         <w:rPr>
-          <w:sz w:val="36"/>
-          <w:szCs w:val="36"/>
+          <w:sz w:val="28"/>
+          <w:szCs w:val="28"/>
           <w:lang w:val="en-SG"/>
         </w:rPr>
         <w:t>adafruit</w:t>
@@ -147,8 +147,8 @@
       <w:proofErr w:type="spellEnd"/>
       <w:r>
         <w:rPr>
-          <w:sz w:val="36"/>
-          <w:szCs w:val="36"/>
+          <w:sz w:val="28"/>
+          <w:szCs w:val="28"/>
           <w:lang w:val="en-SG"/>
         </w:rPr>
         <w:t xml:space="preserve"> DHT22 library. On the terminal </w:t>
@@ -156,8 +156,8 @@
       <w:proofErr w:type="gramStart"/>
       <w:r>
         <w:rPr>
-          <w:sz w:val="36"/>
-          <w:szCs w:val="36"/>
+          <w:sz w:val="28"/>
+          <w:szCs w:val="28"/>
           <w:lang w:val="en-SG"/>
         </w:rPr>
         <w:t>run..</w:t>
@@ -167,8 +167,8 @@
     <w:p>
       <w:pPr>
         <w:rPr>
-          <w:sz w:val="36"/>
-          <w:szCs w:val="36"/>
+          <w:sz w:val="28"/>
+          <w:szCs w:val="28"/>
           <w:lang w:val="en-SG"/>
         </w:rPr>
       </w:pPr>
@@ -176,8 +176,8 @@
       <w:proofErr w:type="spellStart"/>
       <w:r>
         <w:rPr>
-          <w:sz w:val="36"/>
-          <w:szCs w:val="36"/>
+          <w:sz w:val="28"/>
+          <w:szCs w:val="28"/>
           <w:lang w:val="en-SG"/>
         </w:rPr>
         <w:t>sudo</w:t>
@@ -185,8 +185,8 @@
       <w:proofErr w:type="spellEnd"/>
       <w:r>
         <w:rPr>
-          <w:sz w:val="36"/>
-          <w:szCs w:val="36"/>
+          <w:sz w:val="28"/>
+          <w:szCs w:val="28"/>
           <w:lang w:val="en-SG"/>
         </w:rPr>
         <w:t xml:space="preserve"> pip3 install </w:t>
@@ -194,8 +194,8 @@
       <w:proofErr w:type="spellStart"/>
       <w:r>
         <w:rPr>
-          <w:sz w:val="36"/>
-          <w:szCs w:val="36"/>
+          <w:sz w:val="28"/>
+          <w:szCs w:val="28"/>
           <w:lang w:val="en-SG"/>
         </w:rPr>
         <w:t>adafruit-circuitpython-dht</w:t>
@@ -205,39 +205,176 @@
     <w:p>
       <w:pPr>
         <w:rPr>
-          <w:noProof/>
-          <w:lang w:val="en-SG"/>
-        </w:rPr>
-      </w:pPr>
-    </w:p>
-    <w:p>
-      <w:pPr>
-        <w:rPr>
-          <w:noProof/>
-          <w:lang w:val="en-SG"/>
-        </w:rPr>
-      </w:pPr>
-    </w:p>
-    <w:p>
-      <w:pPr>
-        <w:rPr>
-          <w:lang w:val="en-SG"/>
-        </w:rPr>
-      </w:pPr>
-    </w:p>
-    <w:p>
-      <w:pPr>
-        <w:rPr>
-          <w:lang w:val="en-SG"/>
-        </w:rPr>
-      </w:pPr>
-    </w:p>
-    <w:p>
-      <w:pPr>
-        <w:rPr>
-          <w:lang w:val="en-SG"/>
-        </w:rPr>
-      </w:pPr>
+          <w:b/>
+          <w:bCs/>
+          <w:color w:val="FF0000"/>
+          <w:sz w:val="28"/>
+          <w:szCs w:val="28"/>
+          <w:lang w:val="en-SG"/>
+        </w:rPr>
+      </w:pPr>
+      <w:r>
+        <w:rPr>
+          <w:b/>
+          <w:bCs/>
+          <w:color w:val="FF0000"/>
+          <w:sz w:val="28"/>
+          <w:szCs w:val="28"/>
+          <w:lang w:val="en-SG"/>
+        </w:rPr>
+        <w:t>if you encounter error during installation, do this</w:t>
+      </w:r>
+    </w:p>
+    <w:p>
+      <w:pPr>
+        <w:rPr>
+          <w:sz w:val="28"/>
+          <w:szCs w:val="28"/>
+          <w:lang w:val="en-SG"/>
+        </w:rPr>
+      </w:pPr>
+      <w:proofErr w:type="spellStart"/>
+      <w:r>
+        <w:rPr>
+          <w:sz w:val="28"/>
+          <w:szCs w:val="28"/>
+          <w:lang w:val="en-SG"/>
+        </w:rPr>
+        <w:t>sudo</w:t>
+      </w:r>
+      <w:proofErr w:type="spellEnd"/>
+      <w:r>
+        <w:rPr>
+          <w:sz w:val="28"/>
+          <w:szCs w:val="28"/>
+          <w:lang w:val="en-SG"/>
+        </w:rPr>
+        <w:t xml:space="preserve"> apt-get update</w:t>
+      </w:r>
+    </w:p>
+    <w:p>
+      <w:pPr>
+        <w:rPr>
+          <w:sz w:val="28"/>
+          <w:szCs w:val="28"/>
+          <w:lang w:val="en-SG"/>
+        </w:rPr>
+      </w:pPr>
+      <w:proofErr w:type="spellStart"/>
+      <w:r>
+        <w:rPr>
+          <w:sz w:val="28"/>
+          <w:szCs w:val="28"/>
+          <w:lang w:val="en-SG"/>
+        </w:rPr>
+        <w:t>sudo</w:t>
+      </w:r>
+      <w:proofErr w:type="spellEnd"/>
+      <w:r>
+        <w:rPr>
+          <w:sz w:val="28"/>
+          <w:szCs w:val="28"/>
+          <w:lang w:val="en-SG"/>
+        </w:rPr>
+        <w:t xml:space="preserve"> apt-get upgrade</w:t>
+      </w:r>
+    </w:p>
+    <w:p>
+      <w:pPr>
+        <w:rPr>
+          <w:rFonts w:cstheme="minorHAnsi"/>
+          <w:color w:val="2E8B57"/>
+          <w:spacing w:val="5"/>
+          <w:sz w:val="28"/>
+          <w:szCs w:val="28"/>
+          <w:shd w:val="clear" w:color="auto" w:fill="F9F2F4"/>
+        </w:rPr>
+      </w:pPr>
+      <w:r>
+        <w:rPr>
+          <w:rFonts w:cstheme="minorHAnsi"/>
+          <w:color w:val="2E8B57"/>
+          <w:spacing w:val="5"/>
+          <w:sz w:val="28"/>
+          <w:szCs w:val="28"/>
+          <w:shd w:val="clear" w:color="auto" w:fill="F9F2F4"/>
+        </w:rPr>
+        <w:t xml:space="preserve">pip3 install --upgrade </w:t>
+      </w:r>
+      <w:proofErr w:type="spellStart"/>
+      <w:r>
+        <w:rPr>
+          <w:rFonts w:cstheme="minorHAnsi"/>
+          <w:color w:val="2E8B57"/>
+          <w:spacing w:val="5"/>
+          <w:sz w:val="28"/>
+          <w:szCs w:val="28"/>
+          <w:shd w:val="clear" w:color="auto" w:fill="F9F2F4"/>
+        </w:rPr>
+        <w:t>adafruit-blinka</w:t>
+      </w:r>
+      <w:proofErr w:type="spellEnd"/>
+      <w:r>
+        <w:rPr>
+          <w:rFonts w:cstheme="minorHAnsi"/>
+          <w:color w:val="2E8B57"/>
+          <w:spacing w:val="5"/>
+          <w:sz w:val="28"/>
+          <w:szCs w:val="28"/>
+          <w:shd w:val="clear" w:color="auto" w:fill="F9F2F4"/>
+        </w:rPr>
+        <w:t xml:space="preserve"> </w:t>
+      </w:r>
+      <w:proofErr w:type="spellStart"/>
+      <w:r>
+        <w:rPr>
+          <w:rFonts w:cstheme="minorHAnsi"/>
+          <w:color w:val="2E8B57"/>
+          <w:spacing w:val="5"/>
+          <w:sz w:val="28"/>
+          <w:szCs w:val="28"/>
+          <w:shd w:val="clear" w:color="auto" w:fill="F9F2F4"/>
+        </w:rPr>
+        <w:t>adafruit-circuitpython-dht</w:t>
+      </w:r>
+      <w:proofErr w:type="spellEnd"/>
+    </w:p>
+    <w:p>
+      <w:pPr>
+        <w:rPr>
+          <w:sz w:val="28"/>
+          <w:szCs w:val="28"/>
+          <w:lang w:val="en-SG"/>
+        </w:rPr>
+      </w:pPr>
+      <w:proofErr w:type="spellStart"/>
+      <w:r>
+        <w:rPr>
+          <w:sz w:val="28"/>
+          <w:szCs w:val="28"/>
+          <w:lang w:val="en-SG"/>
+        </w:rPr>
+        <w:t>sudo</w:t>
+      </w:r>
+      <w:proofErr w:type="spellEnd"/>
+      <w:r>
+        <w:rPr>
+          <w:sz w:val="28"/>
+          <w:szCs w:val="28"/>
+          <w:lang w:val="en-SG"/>
+        </w:rPr>
+        <w:t xml:space="preserve"> pip3 install </w:t>
+      </w:r>
+      <w:proofErr w:type="spellStart"/>
+      <w:r>
+        <w:rPr>
+          <w:sz w:val="28"/>
+          <w:szCs w:val="28"/>
+          <w:lang w:val="en-SG"/>
+        </w:rPr>
+        <w:t>adafruit-circuitpython-dht</w:t>
+      </w:r>
+      <w:proofErr w:type="spellEnd"/>
     </w:p>
     <w:p>
       <w:pPr>
